--- a/Rapport_detection_de_tweet.docx
+++ b/Rapport_detection_de_tweet.docx
@@ -22,12 +22,12 @@
           <wp:inline distB="114300" distT="114300" distL="114300" distR="114300">
             <wp:extent cx="1955800" cy="660400"/>
             <wp:effectExtent b="0" l="0" r="0" t="0"/>
-            <wp:docPr id="1755082002" name="image1.png"/>
+            <wp:docPr id="1755082003" name="image4.png"/>
             <a:graphic>
               <a:graphicData uri="http://schemas.openxmlformats.org/drawingml/2006/picture">
                 <pic:pic>
                   <pic:nvPicPr>
-                    <pic:cNvPr id="0" name="image1.png"/>
+                    <pic:cNvPr id="0" name="image4.png"/>
                     <pic:cNvPicPr preferRelativeResize="0"/>
                   </pic:nvPicPr>
                   <pic:blipFill>
@@ -793,6 +793,168 @@
         </w:rPr>
         <w:t xml:space="preserve">Analyse de la polarité et des sentiments des tweets à l'aide de TextBlob.</w:t>
       </w:r>
+      <w:r>
+        <w:drawing>
+          <wp:anchor allowOverlap="1" behindDoc="0" distB="114300" distT="114300" distL="114300" distR="114300" hidden="0" layoutInCell="1" locked="0" relativeHeight="0" simplePos="0">
+            <wp:simplePos x="0" y="0"/>
+            <wp:positionH relativeFrom="column">
+              <wp:posOffset>704850</wp:posOffset>
+            </wp:positionH>
+            <wp:positionV relativeFrom="paragraph">
+              <wp:posOffset>343210</wp:posOffset>
+            </wp:positionV>
+            <wp:extent cx="4000940" cy="2480001"/>
+            <wp:effectExtent b="0" l="0" r="0" t="0"/>
+            <wp:wrapTopAndBottom distB="114300" distT="114300"/>
+            <wp:docPr id="1755082006" name="image3.png"/>
+            <a:graphic>
+              <a:graphicData uri="http://schemas.openxmlformats.org/drawingml/2006/picture">
+                <pic:pic>
+                  <pic:nvPicPr>
+                    <pic:cNvPr id="0" name="image3.png"/>
+                    <pic:cNvPicPr preferRelativeResize="0"/>
+                  </pic:nvPicPr>
+                  <pic:blipFill>
+                    <a:blip r:embed="rId8"/>
+                    <a:srcRect b="0" l="0" r="0" t="0"/>
+                    <a:stretch>
+                      <a:fillRect/>
+                    </a:stretch>
+                  </pic:blipFill>
+                  <pic:spPr>
+                    <a:xfrm>
+                      <a:off x="0" y="0"/>
+                      <a:ext cx="4000940" cy="2480001"/>
+                    </a:xfrm>
+                    <a:prstGeom prst="rect"/>
+                    <a:ln/>
+                  </pic:spPr>
+                </pic:pic>
+              </a:graphicData>
+            </a:graphic>
+          </wp:anchor>
+        </w:drawing>
+      </w:r>
+    </w:p>
+    <w:p>
+      <w:pPr>
+        <w:shd w:fill="ffffff" w:val="clear"/>
+        <w:spacing w:after="100" w:before="120" w:line="360" w:lineRule="auto"/>
+        <w:jc w:val="both"/>
+        <w:rPr>
+          <w:rFonts w:ascii="Times New Roman" w:cs="Times New Roman" w:eastAsia="Times New Roman" w:hAnsi="Times New Roman"/>
+          <w:color w:val="1f1f1f"/>
+          <w:sz w:val="24"/>
+          <w:szCs w:val="24"/>
+        </w:rPr>
+      </w:pPr>
+      <w:r>
+        <w:rPr>
+          <w:rtl w:val="0"/>
+        </w:rPr>
+      </w:r>
+      <w:r>
+        <w:drawing>
+          <wp:anchor allowOverlap="1" behindDoc="0" distB="114300" distT="114300" distL="114300" distR="114300" hidden="0" layoutInCell="1" locked="0" relativeHeight="0" simplePos="0">
+            <wp:simplePos x="0" y="0"/>
+            <wp:positionH relativeFrom="column">
+              <wp:posOffset>723900</wp:posOffset>
+            </wp:positionH>
+            <wp:positionV relativeFrom="paragraph">
+              <wp:posOffset>114300</wp:posOffset>
+            </wp:positionV>
+            <wp:extent cx="3963988" cy="3819842"/>
+            <wp:effectExtent b="0" l="0" r="0" t="0"/>
+            <wp:wrapTopAndBottom distB="114300" distT="114300"/>
+            <wp:docPr id="1755082007" name="image2.png"/>
+            <a:graphic>
+              <a:graphicData uri="http://schemas.openxmlformats.org/drawingml/2006/picture">
+                <pic:pic>
+                  <pic:nvPicPr>
+                    <pic:cNvPr id="0" name="image2.png"/>
+                    <pic:cNvPicPr preferRelativeResize="0"/>
+                  </pic:nvPicPr>
+                  <pic:blipFill>
+                    <a:blip r:embed="rId9"/>
+                    <a:srcRect b="0" l="0" r="0" t="0"/>
+                    <a:stretch>
+                      <a:fillRect/>
+                    </a:stretch>
+                  </pic:blipFill>
+                  <pic:spPr>
+                    <a:xfrm>
+                      <a:off x="0" y="0"/>
+                      <a:ext cx="3963988" cy="3819842"/>
+                    </a:xfrm>
+                    <a:prstGeom prst="rect"/>
+                    <a:ln/>
+                  </pic:spPr>
+                </pic:pic>
+              </a:graphicData>
+            </a:graphic>
+          </wp:anchor>
+        </w:drawing>
+      </w:r>
+      <w:r>
+        <w:drawing>
+          <wp:anchor allowOverlap="1" behindDoc="0" distB="114300" distT="114300" distL="114300" distR="114300" hidden="0" layoutInCell="1" locked="0" relativeHeight="0" simplePos="0">
+            <wp:simplePos x="0" y="0"/>
+            <wp:positionH relativeFrom="column">
+              <wp:posOffset>-176212</wp:posOffset>
+            </wp:positionH>
+            <wp:positionV relativeFrom="paragraph">
+              <wp:posOffset>4048125</wp:posOffset>
+            </wp:positionV>
+            <wp:extent cx="5760410" cy="4318000"/>
+            <wp:effectExtent b="0" l="0" r="0" t="0"/>
+            <wp:wrapTopAndBottom distB="114300" distT="114300"/>
+            <wp:docPr id="1755082002" name="image1.png"/>
+            <a:graphic>
+              <a:graphicData uri="http://schemas.openxmlformats.org/drawingml/2006/picture">
+                <pic:pic>
+                  <pic:nvPicPr>
+                    <pic:cNvPr id="0" name="image1.png"/>
+                    <pic:cNvPicPr preferRelativeResize="0"/>
+                  </pic:nvPicPr>
+                  <pic:blipFill>
+                    <a:blip r:embed="rId10"/>
+                    <a:srcRect b="0" l="0" r="0" t="0"/>
+                    <a:stretch>
+                      <a:fillRect/>
+                    </a:stretch>
+                  </pic:blipFill>
+                  <pic:spPr>
+                    <a:xfrm>
+                      <a:off x="0" y="0"/>
+                      <a:ext cx="5760410" cy="4318000"/>
+                    </a:xfrm>
+                    <a:prstGeom prst="rect"/>
+                    <a:ln/>
+                  </pic:spPr>
+                </pic:pic>
+              </a:graphicData>
+            </a:graphic>
+          </wp:anchor>
+        </w:drawing>
+      </w:r>
+    </w:p>
+    <w:p>
+      <w:pPr>
+        <w:shd w:fill="ffffff" w:val="clear"/>
+        <w:spacing w:after="100" w:before="120" w:line="360" w:lineRule="auto"/>
+        <w:jc w:val="both"/>
+        <w:rPr>
+          <w:rFonts w:ascii="Times New Roman" w:cs="Times New Roman" w:eastAsia="Times New Roman" w:hAnsi="Times New Roman"/>
+          <w:color w:val="1f1f1f"/>
+          <w:sz w:val="24"/>
+          <w:szCs w:val="24"/>
+        </w:rPr>
+      </w:pPr>
+      <w:r>
+        <w:rPr>
+          <w:rtl w:val="0"/>
+        </w:rPr>
+      </w:r>
     </w:p>
     <w:p>
       <w:pPr>
@@ -1566,114 +1728,6 @@
     </w:p>
     <w:p>
       <w:pPr>
-        <w:rPr>
-          <w:b w:val="1"/>
-        </w:rPr>
-      </w:pPr>
-      <w:r>
-        <w:rPr>
-          <w:rtl w:val="0"/>
-        </w:rPr>
-      </w:r>
-    </w:p>
-    <w:p>
-      <w:pPr>
-        <w:rPr>
-          <w:b w:val="1"/>
-        </w:rPr>
-      </w:pPr>
-      <w:r>
-        <w:rPr>
-          <w:rtl w:val="0"/>
-        </w:rPr>
-      </w:r>
-    </w:p>
-    <w:p>
-      <w:pPr>
-        <w:rPr>
-          <w:b w:val="1"/>
-        </w:rPr>
-      </w:pPr>
-      <w:r>
-        <w:rPr>
-          <w:rtl w:val="0"/>
-        </w:rPr>
-      </w:r>
-    </w:p>
-    <w:p>
-      <w:pPr>
-        <w:rPr>
-          <w:b w:val="1"/>
-        </w:rPr>
-      </w:pPr>
-      <w:r>
-        <w:rPr>
-          <w:rtl w:val="0"/>
-        </w:rPr>
-      </w:r>
-    </w:p>
-    <w:p>
-      <w:pPr>
-        <w:rPr>
-          <w:b w:val="1"/>
-        </w:rPr>
-      </w:pPr>
-      <w:r>
-        <w:rPr>
-          <w:rtl w:val="0"/>
-        </w:rPr>
-      </w:r>
-    </w:p>
-    <w:p>
-      <w:pPr>
-        <w:rPr>
-          <w:b w:val="1"/>
-        </w:rPr>
-      </w:pPr>
-      <w:r>
-        <w:rPr>
-          <w:rtl w:val="0"/>
-        </w:rPr>
-      </w:r>
-    </w:p>
-    <w:p>
-      <w:pPr>
-        <w:rPr>
-          <w:b w:val="1"/>
-        </w:rPr>
-      </w:pPr>
-      <w:r>
-        <w:rPr>
-          <w:rtl w:val="0"/>
-        </w:rPr>
-      </w:r>
-    </w:p>
-    <w:p>
-      <w:pPr>
-        <w:rPr>
-          <w:b w:val="1"/>
-        </w:rPr>
-      </w:pPr>
-      <w:r>
-        <w:rPr>
-          <w:rtl w:val="0"/>
-        </w:rPr>
-      </w:r>
-    </w:p>
-    <w:p>
-      <w:pPr>
-        <w:rPr>
-          <w:b w:val="1"/>
-        </w:rPr>
-      </w:pPr>
-      <w:r>
-        <w:rPr>
-          <w:rtl w:val="0"/>
-        </w:rPr>
-      </w:r>
-    </w:p>
-    <w:p>
-      <w:pPr>
         <w:rPr/>
       </w:pPr>
       <w:r>
@@ -1696,16 +1750,13 @@
           <w:numId w:val="4"/>
         </w:numPr>
         <w:ind w:left="720" w:hanging="360"/>
-        <w:rPr>
-          <w:highlight w:val="yellow"/>
-        </w:rPr>
-      </w:pPr>
-      <w:r>
-        <w:rPr>
-          <w:highlight w:val="yellow"/>
-          <w:rtl w:val="0"/>
-        </w:rPr>
-        <w:t xml:space="preserve">Le modèle Radom Forest s'est avéré le plus performant, avec une accuracy de 88,5% et un excellent rappel de 96,7%.</w:t>
+        <w:rPr/>
+      </w:pPr>
+      <w:r>
+        <w:rPr>
+          <w:rtl w:val="0"/>
+        </w:rPr>
+        <w:t xml:space="preserve">Le modèle Random Forest s'est avéré le plus performant, avec une accuracy de 96% et un excellent rappel de 97%.</w:t>
       </w:r>
     </w:p>
     <w:p>
@@ -1715,13 +1766,10 @@
           <w:numId w:val="4"/>
         </w:numPr>
         <w:ind w:left="720" w:hanging="360"/>
-        <w:rPr>
-          <w:highlight w:val="yellow"/>
-        </w:rPr>
-      </w:pPr>
-      <w:r>
-        <w:rPr>
-          <w:highlight w:val="yellow"/>
+        <w:rPr/>
+      </w:pPr>
+      <w:r>
+        <w:rPr>
           <w:rtl w:val="0"/>
         </w:rPr>
         <w:t xml:space="preserve">XGBoost a également obtenu de bons résultats, mais légèrement inférieurs à ceux de Random Forest.</w:t>
@@ -1734,13 +1782,10 @@
           <w:numId w:val="4"/>
         </w:numPr>
         <w:ind w:left="720" w:hanging="360"/>
-        <w:rPr>
-          <w:highlight w:val="yellow"/>
-        </w:rPr>
-      </w:pPr>
-      <w:r>
-        <w:rPr>
-          <w:highlight w:val="yellow"/>
+        <w:rPr/>
+      </w:pPr>
+      <w:r>
+        <w:rPr>
           <w:rtl w:val="0"/>
         </w:rPr>
         <w:t xml:space="preserve">Les autres modèles ont montré des performances correctes, mais moins efficaces.</w:t>
@@ -1756,28 +1801,29 @@
           <w:rtl w:val="0"/>
         </w:rPr>
       </w:r>
-    </w:p>
-    <w:p>
-      <w:pPr>
-        <w:ind w:left="720" w:firstLine="0"/>
-        <w:rPr/>
-      </w:pPr>
-      <w:r>
-        <w:rPr/>
+      <w:r>
         <w:drawing>
-          <wp:inline distB="0" distT="0" distL="0" distR="0">
-            <wp:extent cx="5410955" cy="1619476"/>
+          <wp:anchor allowOverlap="1" behindDoc="0" distB="114300" distT="114300" distL="114300" distR="114300" hidden="0" layoutInCell="1" locked="0" relativeHeight="0" simplePos="0">
+            <wp:simplePos x="0" y="0"/>
+            <wp:positionH relativeFrom="column">
+              <wp:posOffset>832330</wp:posOffset>
+            </wp:positionH>
+            <wp:positionV relativeFrom="paragraph">
+              <wp:posOffset>152400</wp:posOffset>
+            </wp:positionV>
+            <wp:extent cx="4096067" cy="2904484"/>
             <wp:effectExtent b="0" l="0" r="0" t="0"/>
-            <wp:docPr id="1755082001" name="image3.png"/>
+            <wp:wrapTopAndBottom distB="114300" distT="114300"/>
+            <wp:docPr id="1755082005" name="image5.png"/>
             <a:graphic>
               <a:graphicData uri="http://schemas.openxmlformats.org/drawingml/2006/picture">
                 <pic:pic>
                   <pic:nvPicPr>
-                    <pic:cNvPr id="0" name="image3.png"/>
+                    <pic:cNvPr id="0" name="image5.png"/>
                     <pic:cNvPicPr preferRelativeResize="0"/>
                   </pic:nvPicPr>
                   <pic:blipFill>
-                    <a:blip r:embed="rId8"/>
+                    <a:blip r:embed="rId11"/>
                     <a:srcRect b="0" l="0" r="0" t="0"/>
                     <a:stretch>
                       <a:fillRect/>
@@ -1786,7 +1832,7 @@
                   <pic:spPr>
                     <a:xfrm>
                       <a:off x="0" y="0"/>
-                      <a:ext cx="5410955" cy="1619476"/>
+                      <a:ext cx="4096067" cy="2904484"/>
                     </a:xfrm>
                     <a:prstGeom prst="rect"/>
                     <a:ln/>
@@ -1794,25 +1840,43 @@
                 </pic:pic>
               </a:graphicData>
             </a:graphic>
-          </wp:inline>
+          </wp:anchor>
         </w:drawing>
       </w:r>
-      <w:r>
+    </w:p>
+    <w:p>
+      <w:pPr>
+        <w:ind w:left="720" w:firstLine="0"/>
         <w:rPr/>
+      </w:pPr>
+      <w:r>
+        <w:rPr>
+          <w:rtl w:val="0"/>
+        </w:rPr>
+      </w:r>
+      <w:r>
         <w:drawing>
-          <wp:inline distB="0" distT="0" distL="0" distR="0">
-            <wp:extent cx="5760720" cy="3419475"/>
+          <wp:anchor allowOverlap="1" behindDoc="0" distB="114300" distT="114300" distL="114300" distR="114300" hidden="0" layoutInCell="1" locked="0" relativeHeight="0" simplePos="0">
+            <wp:simplePos x="0" y="0"/>
+            <wp:positionH relativeFrom="column">
+              <wp:posOffset>646593</wp:posOffset>
+            </wp:positionH>
+            <wp:positionV relativeFrom="paragraph">
+              <wp:posOffset>133350</wp:posOffset>
+            </wp:positionV>
+            <wp:extent cx="4467543" cy="3216631"/>
             <wp:effectExtent b="0" l="0" r="0" t="0"/>
-            <wp:docPr id="1755082003" name="image2.png"/>
+            <wp:wrapTopAndBottom distB="114300" distT="114300"/>
+            <wp:docPr id="1755082004" name="image7.png"/>
             <a:graphic>
               <a:graphicData uri="http://schemas.openxmlformats.org/drawingml/2006/picture">
                 <pic:pic>
                   <pic:nvPicPr>
-                    <pic:cNvPr id="0" name="image2.png"/>
+                    <pic:cNvPr id="0" name="image7.png"/>
                     <pic:cNvPicPr preferRelativeResize="0"/>
                   </pic:nvPicPr>
                   <pic:blipFill>
-                    <a:blip r:embed="rId9"/>
+                    <a:blip r:embed="rId12"/>
                     <a:srcRect b="0" l="0" r="0" t="0"/>
                     <a:stretch>
                       <a:fillRect/>
@@ -1821,7 +1885,7 @@
                   <pic:spPr>
                     <a:xfrm>
                       <a:off x="0" y="0"/>
-                      <a:ext cx="5760720" cy="3419475"/>
+                      <a:ext cx="4467543" cy="3216631"/>
                     </a:xfrm>
                     <a:prstGeom prst="rect"/>
                     <a:ln/>
@@ -1829,13 +1893,74 @@
                 </pic:pic>
               </a:graphicData>
             </a:graphic>
-          </wp:inline>
+          </wp:anchor>
         </w:drawing>
       </w:r>
-      <w:r>
-        <w:rPr>
-          <w:rtl w:val="0"/>
-        </w:rPr>
+    </w:p>
+    <w:p>
+      <w:pPr>
+        <w:rPr>
+          <w:b w:val="1"/>
+        </w:rPr>
+      </w:pPr>
+      <w:r>
+        <w:rPr>
+          <w:rtl w:val="0"/>
+        </w:rPr>
+      </w:r>
+    </w:p>
+    <w:p>
+      <w:pPr>
+        <w:rPr>
+          <w:b w:val="1"/>
+        </w:rPr>
+      </w:pPr>
+      <w:r>
+        <w:rPr>
+          <w:rtl w:val="0"/>
+        </w:rPr>
+      </w:r>
+      <w:r>
+        <w:drawing>
+          <wp:anchor allowOverlap="1" behindDoc="0" distB="114300" distT="114300" distL="114300" distR="114300" hidden="0" layoutInCell="1" locked="0" relativeHeight="0" simplePos="0">
+            <wp:simplePos x="0" y="0"/>
+            <wp:positionH relativeFrom="column">
+              <wp:posOffset>614362</wp:posOffset>
+            </wp:positionH>
+            <wp:positionV relativeFrom="paragraph">
+              <wp:posOffset>114300</wp:posOffset>
+            </wp:positionV>
+            <wp:extent cx="4524693" cy="3609975"/>
+            <wp:effectExtent b="0" l="0" r="0" t="0"/>
+            <wp:wrapTopAndBottom distB="114300" distT="114300"/>
+            <wp:docPr id="1755082001" name="image6.png"/>
+            <a:graphic>
+              <a:graphicData uri="http://schemas.openxmlformats.org/drawingml/2006/picture">
+                <pic:pic>
+                  <pic:nvPicPr>
+                    <pic:cNvPr id="0" name="image6.png"/>
+                    <pic:cNvPicPr preferRelativeResize="0"/>
+                  </pic:nvPicPr>
+                  <pic:blipFill>
+                    <a:blip r:embed="rId13"/>
+                    <a:srcRect b="0" l="0" r="0" t="0"/>
+                    <a:stretch>
+                      <a:fillRect/>
+                    </a:stretch>
+                  </pic:blipFill>
+                  <pic:spPr>
+                    <a:xfrm>
+                      <a:off x="0" y="0"/>
+                      <a:ext cx="4524693" cy="3609975"/>
+                    </a:xfrm>
+                    <a:prstGeom prst="rect"/>
+                    <a:ln/>
+                  </pic:spPr>
+                </pic:pic>
+              </a:graphicData>
+            </a:graphic>
+          </wp:anchor>
+        </w:drawing>
       </w:r>
     </w:p>
     <w:p>
@@ -2266,28 +2391,23 @@
         </w:rPr>
         <w:t xml:space="preserve">Lien du projet : </w:t>
       </w:r>
-      <w:hyperlink r:id="rId10">
+      <w:hyperlink r:id="rId14">
         <w:r>
           <w:rPr>
             <w:rFonts w:ascii="Times New Roman" w:cs="Times New Roman" w:eastAsia="Times New Roman" w:hAnsi="Times New Roman"/>
-            <w:color w:val="467886"/>
+            <w:color w:val="1155cc"/>
             <w:sz w:val="24"/>
             <w:szCs w:val="24"/>
-            <w:highlight w:val="yellow"/>
             <w:u w:val="single"/>
             <w:rtl w:val="0"/>
           </w:rPr>
-          <w:t xml:space="preserve">https://github.com/Sogo95/Detection-de-tweet</w:t>
+          <w:t xml:space="preserve">https://github.com/Relwinde/nlp-suspect-tweets</w:t>
         </w:r>
       </w:hyperlink>
       <w:r>
         <w:rPr>
-          <w:rFonts w:ascii="Times New Roman" w:cs="Times New Roman" w:eastAsia="Times New Roman" w:hAnsi="Times New Roman"/>
-          <w:sz w:val="24"/>
-          <w:szCs w:val="24"/>
-          <w:rtl w:val="0"/>
-        </w:rPr>
-        <w:t xml:space="preserve"> </w:t>
+          <w:rtl w:val="0"/>
+        </w:rPr>
       </w:r>
     </w:p>
     <w:p>

--- a/Rapport_detection_de_tweet.docx
+++ b/Rapport_detection_de_tweet.docx
@@ -22,12 +22,12 @@
           <wp:inline distB="114300" distT="114300" distL="114300" distR="114300">
             <wp:extent cx="1955800" cy="660400"/>
             <wp:effectExtent b="0" l="0" r="0" t="0"/>
-            <wp:docPr id="1755082003" name="image4.png"/>
+            <wp:docPr id="1755082003" name="image5.png"/>
             <a:graphic>
               <a:graphicData uri="http://schemas.openxmlformats.org/drawingml/2006/picture">
                 <pic:pic>
                   <pic:nvPicPr>
-                    <pic:cNvPr id="0" name="image4.png"/>
+                    <pic:cNvPr id="0" name="image5.png"/>
                     <pic:cNvPicPr preferRelativeResize="0"/>
                   </pic:nvPicPr>
                   <pic:blipFill>
@@ -806,12 +806,12 @@
             <wp:extent cx="4000940" cy="2480001"/>
             <wp:effectExtent b="0" l="0" r="0" t="0"/>
             <wp:wrapTopAndBottom distB="114300" distT="114300"/>
-            <wp:docPr id="1755082006" name="image3.png"/>
+            <wp:docPr id="1755082006" name="image1.png"/>
             <a:graphic>
               <a:graphicData uri="http://schemas.openxmlformats.org/drawingml/2006/picture">
                 <pic:pic>
                   <pic:nvPicPr>
-                    <pic:cNvPr id="0" name="image3.png"/>
+                    <pic:cNvPr id="0" name="image1.png"/>
                     <pic:cNvPicPr preferRelativeResize="0"/>
                   </pic:nvPicPr>
                   <pic:blipFill>
@@ -866,12 +866,12 @@
             <wp:extent cx="3963988" cy="3819842"/>
             <wp:effectExtent b="0" l="0" r="0" t="0"/>
             <wp:wrapTopAndBottom distB="114300" distT="114300"/>
-            <wp:docPr id="1755082007" name="image2.png"/>
+            <wp:docPr id="1755082007" name="image3.png"/>
             <a:graphic>
               <a:graphicData uri="http://schemas.openxmlformats.org/drawingml/2006/picture">
                 <pic:pic>
                   <pic:nvPicPr>
-                    <pic:cNvPr id="0" name="image2.png"/>
+                    <pic:cNvPr id="0" name="image3.png"/>
                     <pic:cNvPicPr preferRelativeResize="0"/>
                   </pic:nvPicPr>
                   <pic:blipFill>
@@ -908,12 +908,12 @@
             <wp:extent cx="5760410" cy="4318000"/>
             <wp:effectExtent b="0" l="0" r="0" t="0"/>
             <wp:wrapTopAndBottom distB="114300" distT="114300"/>
-            <wp:docPr id="1755082002" name="image1.png"/>
+            <wp:docPr id="1755082002" name="image6.png"/>
             <a:graphic>
               <a:graphicData uri="http://schemas.openxmlformats.org/drawingml/2006/picture">
                 <pic:pic>
                   <pic:nvPicPr>
-                    <pic:cNvPr id="0" name="image1.png"/>
+                    <pic:cNvPr id="0" name="image6.png"/>
                     <pic:cNvPicPr preferRelativeResize="0"/>
                   </pic:nvPicPr>
                   <pic:blipFill>
@@ -1814,12 +1814,12 @@
             <wp:extent cx="4096067" cy="2904484"/>
             <wp:effectExtent b="0" l="0" r="0" t="0"/>
             <wp:wrapTopAndBottom distB="114300" distT="114300"/>
-            <wp:docPr id="1755082005" name="image5.png"/>
+            <wp:docPr id="1755082005" name="image7.png"/>
             <a:graphic>
               <a:graphicData uri="http://schemas.openxmlformats.org/drawingml/2006/picture">
                 <pic:pic>
                   <pic:nvPicPr>
-                    <pic:cNvPr id="0" name="image5.png"/>
+                    <pic:cNvPr id="0" name="image7.png"/>
                     <pic:cNvPicPr preferRelativeResize="0"/>
                   </pic:nvPicPr>
                   <pic:blipFill>
@@ -1867,12 +1867,12 @@
             <wp:extent cx="4467543" cy="3216631"/>
             <wp:effectExtent b="0" l="0" r="0" t="0"/>
             <wp:wrapTopAndBottom distB="114300" distT="114300"/>
-            <wp:docPr id="1755082004" name="image7.png"/>
+            <wp:docPr id="1755082004" name="image2.png"/>
             <a:graphic>
               <a:graphicData uri="http://schemas.openxmlformats.org/drawingml/2006/picture">
                 <pic:pic>
                   <pic:nvPicPr>
-                    <pic:cNvPr id="0" name="image7.png"/>
+                    <pic:cNvPr id="0" name="image2.png"/>
                     <pic:cNvPicPr preferRelativeResize="0"/>
                   </pic:nvPicPr>
                   <pic:blipFill>
@@ -1933,12 +1933,12 @@
             <wp:extent cx="4524693" cy="3609975"/>
             <wp:effectExtent b="0" l="0" r="0" t="0"/>
             <wp:wrapTopAndBottom distB="114300" distT="114300"/>
-            <wp:docPr id="1755082001" name="image6.png"/>
+            <wp:docPr id="1755082001" name="image4.png"/>
             <a:graphic>
               <a:graphicData uri="http://schemas.openxmlformats.org/drawingml/2006/picture">
                 <pic:pic>
                   <pic:nvPicPr>
-                    <pic:cNvPr id="0" name="image6.png"/>
+                    <pic:cNvPr id="0" name="image4.png"/>
                     <pic:cNvPicPr preferRelativeResize="0"/>
                   </pic:nvPicPr>
                   <pic:blipFill>
@@ -2389,7 +2389,7 @@
           <w:szCs w:val="24"/>
           <w:rtl w:val="0"/>
         </w:rPr>
-        <w:t xml:space="preserve">Lien du projet : </w:t>
+        <w:t xml:space="preserve">Lien GitHub du projet : </w:t>
       </w:r>
       <w:hyperlink r:id="rId14">
         <w:r>
@@ -2402,6 +2402,44 @@
             <w:rtl w:val="0"/>
           </w:rPr>
           <w:t xml:space="preserve">https://github.com/Relwinde/nlp-suspect-tweets</w:t>
+        </w:r>
+      </w:hyperlink>
+      <w:r>
+        <w:rPr>
+          <w:rtl w:val="0"/>
+        </w:rPr>
+      </w:r>
+    </w:p>
+    <w:p>
+      <w:pPr>
+        <w:spacing w:line="360" w:lineRule="auto"/>
+        <w:jc w:val="both"/>
+        <w:rPr>
+          <w:rFonts w:ascii="Times New Roman" w:cs="Times New Roman" w:eastAsia="Times New Roman" w:hAnsi="Times New Roman"/>
+          <w:sz w:val="24"/>
+          <w:szCs w:val="24"/>
+        </w:rPr>
+      </w:pPr>
+      <w:r>
+        <w:rPr>
+          <w:rFonts w:ascii="Times New Roman" w:cs="Times New Roman" w:eastAsia="Times New Roman" w:hAnsi="Times New Roman"/>
+          <w:sz w:val="24"/>
+          <w:szCs w:val="24"/>
+          <w:rtl w:val="0"/>
+        </w:rPr>
+        <w:t xml:space="preserve">Lien StreamLit du projet: </w:t>
+      </w:r>
+      <w:hyperlink r:id="rId15">
+        <w:r>
+          <w:rPr>
+            <w:rFonts w:ascii="Times New Roman" w:cs="Times New Roman" w:eastAsia="Times New Roman" w:hAnsi="Times New Roman"/>
+            <w:color w:val="1155cc"/>
+            <w:sz w:val="24"/>
+            <w:szCs w:val="24"/>
+            <w:u w:val="single"/>
+            <w:rtl w:val="0"/>
+          </w:rPr>
+          <w:t xml:space="preserve">https://nlp-suspect-tweets.streamlit.app/</w:t>
         </w:r>
       </w:hyperlink>
       <w:r>
